--- a/ethics/WebBrowsing-Recruitment.docx
+++ b/ethics/WebBrowsing-Recruitment.docx
@@ -33,16 +33,22 @@
     </w:p>
     <w:p>
       <w:r>
-        <w:t xml:space="preserve">You are invited to participate in a study </w:t>
+        <w:t>Would you like to participate in a study</w:t>
+      </w:r>
+      <w:r>
+        <w:t xml:space="preserve"> </w:t>
       </w:r>
       <w:r>
         <w:t xml:space="preserve">on how </w:t>
       </w:r>
       <w:r>
-        <w:t xml:space="preserve">software developers use the web.  </w:t>
-      </w:r>
-      <w:r>
-        <w:t xml:space="preserve">The overall purpose of the project is to measure how often software developers return to </w:t>
+        <w:t>software developers use the web?</w:t>
+      </w:r>
+      <w:r>
+        <w:t xml:space="preserve">  </w:t>
+      </w:r>
+      <w:r>
+        <w:t xml:space="preserve">The purpose of the project is to measure how often software developers return to </w:t>
       </w:r>
       <w:r>
         <w:t>code</w:t>
@@ -63,10 +69,7 @@
         <w:t>typing t</w:t>
       </w:r>
       <w:r>
-        <w:t>he address).</w:t>
-      </w:r>
-      <w:r>
-        <w:t xml:space="preserve">  </w:t>
+        <w:t xml:space="preserve">he address).  </w:t>
       </w:r>
       <w:r>
         <w:t xml:space="preserve">The study will help us </w:t>
@@ -75,7 +78,15 @@
         <w:t>assess whether</w:t>
       </w:r>
       <w:r>
-        <w:t xml:space="preserve"> a tool to support web page revisitation could be useful </w:t>
+        <w:t xml:space="preserve"> a tool to support web page </w:t>
+      </w:r>
+      <w:proofErr w:type="spellStart"/>
+      <w:r>
+        <w:t>revisitation</w:t>
+      </w:r>
+      <w:proofErr w:type="spellEnd"/>
+      <w:r>
+        <w:t xml:space="preserve"> could be useful </w:t>
       </w:r>
       <w:r>
         <w:t>to</w:t>
@@ -110,10 +121,25 @@
         <w:t>,</w:t>
       </w:r>
       <w:r>
-        <w:t xml:space="preserve"> using either Java or C#.  Participants must also primarily use the Firefox we</w:t>
-      </w:r>
-      <w:r>
-        <w:t>b browser and the Windows operating system.</w:t>
+        <w:t xml:space="preserve"> using either </w:t>
+      </w:r>
+      <w:r>
+        <w:t>{supported programming languages}</w:t>
+      </w:r>
+      <w:r>
+        <w:t xml:space="preserve">.  Participants must also primarily use </w:t>
+      </w:r>
+      <w:r>
+        <w:t>{supported web browsers}</w:t>
+      </w:r>
+      <w:r>
+        <w:t xml:space="preserve"> and </w:t>
+      </w:r>
+      <w:r>
+        <w:t>{supported operating systems}</w:t>
+      </w:r>
+      <w:r>
+        <w:t>.</w:t>
       </w:r>
     </w:p>
     <w:p>
@@ -121,13 +147,18 @@
         <w:t xml:space="preserve">This study is being conducted by </w:t>
       </w:r>
       <w:r>
-        <w:t xml:space="preserve">Mr. </w:t>
-      </w:r>
-      <w:r>
-        <w:t>Nicholas</w:t>
-      </w:r>
-      <w:r>
-        <w:t xml:space="preserve"> Sawadsky </w:t>
+        <w:t>Nick</w:t>
+      </w:r>
+      <w:r>
+        <w:t xml:space="preserve"> </w:t>
+      </w:r>
+      <w:proofErr w:type="spellStart"/>
+      <w:r>
+        <w:t>Sawadsky</w:t>
+      </w:r>
+      <w:proofErr w:type="spellEnd"/>
+      <w:r>
+        <w:t xml:space="preserve"> </w:t>
       </w:r>
       <w:r>
         <w:t>(</w:t>
@@ -200,10 +231,21 @@
         <w:t>If you are interested in partic</w:t>
       </w:r>
       <w:r>
-        <w:t>ipating, please contact Mr. Nicholas</w:t>
-      </w:r>
-      <w:r>
-        <w:t xml:space="preserve"> Sawadsky (</w:t>
+        <w:t xml:space="preserve">ipating, please contact </w:t>
+      </w:r>
+      <w:r>
+        <w:t>Nick</w:t>
+      </w:r>
+      <w:r>
+        <w:t xml:space="preserve"> </w:t>
+      </w:r>
+      <w:proofErr w:type="spellStart"/>
+      <w:r>
+        <w:t>Sawadsky</w:t>
+      </w:r>
+      <w:proofErr w:type="spellEnd"/>
+      <w:r>
+        <w:t xml:space="preserve"> (</w:t>
       </w:r>
       <w:hyperlink r:id="rId7" w:history="1">
         <w:r>
@@ -214,12 +256,13 @@
         </w:r>
       </w:hyperlink>
       <w:r>
-        <w:t>) by replying to this email and simply stating your name.  You are free to stop participating in the study at any time without penalty.</w:t>
-      </w:r>
-    </w:p>
-    <w:p>
-      <w:r>
-        <w:t>We are looking forward to hearing from you.</w:t>
+        <w:t>) by replying to this email and simply stating your name.  You are free to stop participating in the s</w:t>
+      </w:r>
+      <w:r>
+        <w:t>tudy at any time without penalty</w:t>
+      </w:r>
+      <w:r>
+        <w:t>.</w:t>
       </w:r>
     </w:p>
     <w:p>
@@ -232,10 +275,8 @@
         <w:t xml:space="preserve">Version: August </w:t>
       </w:r>
       <w:r>
-        <w:t>17</w:t>
-      </w:r>
-      <w:bookmarkStart w:id="0" w:name="_GoBack"/>
-      <w:bookmarkEnd w:id="0"/>
+        <w:t>24</w:t>
+      </w:r>
       <w:r>
         <w:t>, 2011.</w:t>
       </w:r>

--- a/ethics/WebBrowsing-Recruitment.docx
+++ b/ethics/WebBrowsing-Recruitment.docx
@@ -140,6 +140,9 @@
       </w:r>
       <w:r>
         <w:t>.</w:t>
+      </w:r>
+      <w:r>
+        <w:t xml:space="preserve">  (If you would like to participate, but cannot because you use a different language/browser/OS, please let us know – the list may be extended.)</w:t>
       </w:r>
     </w:p>
     <w:p>

--- a/ethics/WebBrowsing-Recruitment.docx
+++ b/ethics/WebBrowsing-Recruitment.docx
@@ -78,15 +78,7 @@
         <w:t>assess whether</w:t>
       </w:r>
       <w:r>
-        <w:t xml:space="preserve"> a tool to support web page </w:t>
-      </w:r>
-      <w:proofErr w:type="spellStart"/>
-      <w:r>
-        <w:t>revisitation</w:t>
-      </w:r>
-      <w:proofErr w:type="spellEnd"/>
-      <w:r>
-        <w:t xml:space="preserve"> could be useful </w:t>
+        <w:t xml:space="preserve"> a tool to support web page revisitation could be useful </w:t>
       </w:r>
       <w:r>
         <w:t>to</w:t>
@@ -153,15 +145,7 @@
         <w:t>Nick</w:t>
       </w:r>
       <w:r>
-        <w:t xml:space="preserve"> </w:t>
-      </w:r>
-      <w:proofErr w:type="spellStart"/>
-      <w:r>
-        <w:t>Sawadsky</w:t>
-      </w:r>
-      <w:proofErr w:type="spellEnd"/>
-      <w:r>
-        <w:t xml:space="preserve"> </w:t>
+        <w:t xml:space="preserve"> Sawadsky </w:t>
       </w:r>
       <w:r>
         <w:t>(</w:t>
@@ -192,7 +176,15 @@
         </w:r>
       </w:hyperlink>
       <w:r>
-        <w:t>), and is funded by NSERC.</w:t>
+        <w:t xml:space="preserve">), and is funded by </w:t>
+      </w:r>
+      <w:r>
+        <w:t>a gift from Microsoft Corporation</w:t>
+      </w:r>
+      <w:bookmarkStart w:id="0" w:name="_GoBack"/>
+      <w:bookmarkEnd w:id="0"/>
+      <w:r>
+        <w:t>.</w:t>
       </w:r>
     </w:p>
     <w:p>
@@ -240,15 +232,7 @@
         <w:t>Nick</w:t>
       </w:r>
       <w:r>
-        <w:t xml:space="preserve"> </w:t>
-      </w:r>
-      <w:proofErr w:type="spellStart"/>
-      <w:r>
-        <w:t>Sawadsky</w:t>
-      </w:r>
-      <w:proofErr w:type="spellEnd"/>
-      <w:r>
-        <w:t xml:space="preserve"> (</w:t>
+        <w:t xml:space="preserve"> Sawadsky (</w:t>
       </w:r>
       <w:hyperlink r:id="rId7" w:history="1">
         <w:r>

--- a/ethics/WebBrowsing-Recruitment.docx
+++ b/ethics/WebBrowsing-Recruitment.docx
@@ -78,7 +78,15 @@
         <w:t>assess whether</w:t>
       </w:r>
       <w:r>
-        <w:t xml:space="preserve"> a tool to support web page revisitation could be useful </w:t>
+        <w:t xml:space="preserve"> a tool to support web page </w:t>
+      </w:r>
+      <w:proofErr w:type="spellStart"/>
+      <w:r>
+        <w:t>revisitation</w:t>
+      </w:r>
+      <w:proofErr w:type="spellEnd"/>
+      <w:r>
+        <w:t xml:space="preserve"> could be useful </w:t>
       </w:r>
       <w:r>
         <w:t>to</w:t>
@@ -134,7 +142,13 @@
         <w:t>.</w:t>
       </w:r>
       <w:r>
-        <w:t xml:space="preserve">  (If you would like to participate, but cannot because you use a different language/browser/OS, please let us know – the list may be extended.)</w:t>
+        <w:t xml:space="preserve">  (If you would like to participate, but cannot becau</w:t>
+      </w:r>
+      <w:r>
+        <w:t xml:space="preserve">se you use a different language, browser, or </w:t>
+      </w:r>
+      <w:r>
+        <w:t>OS, please let us know – the list may be extended.)</w:t>
       </w:r>
     </w:p>
     <w:p>
@@ -181,8 +195,6 @@
       <w:r>
         <w:t>a gift from Microsoft Corporation</w:t>
       </w:r>
-      <w:bookmarkStart w:id="0" w:name="_GoBack"/>
-      <w:bookmarkEnd w:id="0"/>
       <w:r>
         <w:t>.</w:t>
       </w:r>
@@ -243,7 +255,15 @@
         </w:r>
       </w:hyperlink>
       <w:r>
-        <w:t>) by replying to this email and simply stating your name.  You are free to stop participating in the s</w:t>
+        <w:t xml:space="preserve">) by replying to this email and simply stating your name.  You are free to stop </w:t>
+      </w:r>
+      <w:proofErr w:type="gramStart"/>
+      <w:r>
+        <w:t>participating</w:t>
+      </w:r>
+      <w:proofErr w:type="gramEnd"/>
+      <w:r>
+        <w:t xml:space="preserve"> in the s</w:t>
       </w:r>
       <w:r>
         <w:t>tudy at any time without penalty</w:t>
@@ -262,8 +282,13 @@
         <w:t xml:space="preserve">Version: August </w:t>
       </w:r>
       <w:r>
-        <w:t>24</w:t>
-      </w:r>
+        <w:t>2</w:t>
+      </w:r>
+      <w:r>
+        <w:t>5</w:t>
+      </w:r>
+      <w:bookmarkStart w:id="0" w:name="_GoBack"/>
+      <w:bookmarkEnd w:id="0"/>
       <w:r>
         <w:t>, 2011.</w:t>
       </w:r>

--- a/ethics/WebBrowsing-Recruitment.docx
+++ b/ethics/WebBrowsing-Recruitment.docx
@@ -8,135 +8,144 @@
         <w:rPr>
           <w:sz w:val="28"/>
           <w:szCs w:val="28"/>
-          <w:u w:val="single"/>
         </w:rPr>
       </w:pPr>
       <w:r>
         <w:rPr>
           <w:sz w:val="28"/>
           <w:szCs w:val="28"/>
-          <w:u w:val="single"/>
         </w:rPr>
-        <w:t>Email message to be used for recruitment</w:t>
+        <w:t>Invitation to Web Browsing Study</w:t>
       </w:r>
     </w:p>
     <w:p>
       <w:r>
-        <w:t xml:space="preserve">Subject: Invitation to </w:t>
-      </w:r>
-      <w:r>
-        <w:t>web browsing</w:t>
-      </w:r>
-      <w:r>
-        <w:t xml:space="preserve"> study</w:t>
+        <w:t>Would you like to participate in a study</w:t>
+      </w:r>
+      <w:r>
+        <w:t xml:space="preserve"> </w:t>
+      </w:r>
+      <w:r>
+        <w:t xml:space="preserve">on how </w:t>
+      </w:r>
+      <w:r>
+        <w:t>software developers use the web?</w:t>
+      </w:r>
+      <w:r>
+        <w:t xml:space="preserve">  </w:t>
+      </w:r>
+      <w:r>
+        <w:t xml:space="preserve">The purpose of the project is to measure how often software developers return to </w:t>
+      </w:r>
+      <w:r>
+        <w:t>code</w:t>
+      </w:r>
+      <w:r>
+        <w:t xml:space="preserve">-related web pages they have previously visited, and determine </w:t>
+      </w:r>
+      <w:r>
+        <w:t>the</w:t>
+      </w:r>
+      <w:r>
+        <w:t xml:space="preserve"> methods they use to find </w:t>
+      </w:r>
+      <w:r>
+        <w:t>these</w:t>
+      </w:r>
+      <w:r>
+        <w:t xml:space="preserve"> pages (e.g. web search, bookmarks, </w:t>
+      </w:r>
+      <w:r>
+        <w:t xml:space="preserve">or </w:t>
+      </w:r>
+      <w:r>
+        <w:t>typing t</w:t>
+      </w:r>
+      <w:r>
+        <w:t xml:space="preserve">he address).  </w:t>
+      </w:r>
+      <w:r>
+        <w:t xml:space="preserve">The study will help us </w:t>
+      </w:r>
+      <w:r>
+        <w:t>assess whether</w:t>
+      </w:r>
+      <w:r>
+        <w:t xml:space="preserve"> a tool to support web page </w:t>
+      </w:r>
+      <w:proofErr w:type="spellStart"/>
+      <w:r>
+        <w:t>revisitation</w:t>
+      </w:r>
+      <w:proofErr w:type="spellEnd"/>
+      <w:r>
+        <w:t xml:space="preserve"> could be useful </w:t>
+      </w:r>
+      <w:r>
+        <w:t>to</w:t>
+      </w:r>
+      <w:r>
+        <w:t xml:space="preserve"> </w:t>
+      </w:r>
+      <w:r>
+        <w:t xml:space="preserve">software </w:t>
+      </w:r>
+      <w:r>
+        <w:t>developers.</w:t>
+      </w:r>
+      <w:r>
+        <w:t xml:space="preserve"> </w:t>
       </w:r>
     </w:p>
     <w:p>
       <w:r>
-        <w:t>Would you like to participate in a study</w:t>
+        <w:t xml:space="preserve">We are looking for participants who </w:t>
+      </w:r>
+      <w:r>
+        <w:t xml:space="preserve">have </w:t>
+      </w:r>
+      <w:r>
+        <w:t xml:space="preserve">worked on </w:t>
+      </w:r>
+      <w:r>
+        <w:t>at least one substantial programming project in the last six months</w:t>
+      </w:r>
+      <w:r>
+        <w:t>,</w:t>
+      </w:r>
+      <w:r>
+        <w:t xml:space="preserve"> using </w:t>
+      </w:r>
+      <w:proofErr w:type="gramStart"/>
+      <w:r>
+        <w:t xml:space="preserve">either </w:t>
+      </w:r>
+      <w:r>
+        <w:t>Java</w:t>
+      </w:r>
+      <w:proofErr w:type="gramEnd"/>
+      <w:r>
+        <w:t xml:space="preserve">, </w:t>
+      </w:r>
+      <w:proofErr w:type="spellStart"/>
+      <w:r>
+        <w:t>Javascript</w:t>
+      </w:r>
+      <w:proofErr w:type="spellEnd"/>
+      <w:r>
+        <w:t>, or C#</w:t>
+      </w:r>
+      <w:r>
+        <w:t xml:space="preserve">.  Participants must also primarily use </w:t>
+      </w:r>
+      <w:r>
+        <w:t>the Firefox</w:t>
       </w:r>
       <w:r>
         <w:t xml:space="preserve"> </w:t>
       </w:r>
       <w:r>
-        <w:t xml:space="preserve">on how </w:t>
-      </w:r>
-      <w:r>
-        <w:t>software developers use the web?</w:t>
-      </w:r>
-      <w:r>
-        <w:t xml:space="preserve">  </w:t>
-      </w:r>
-      <w:r>
-        <w:t xml:space="preserve">The purpose of the project is to measure how often software developers return to </w:t>
-      </w:r>
-      <w:r>
-        <w:t>code</w:t>
-      </w:r>
-      <w:r>
-        <w:t xml:space="preserve">-related web pages they have previously visited, and determine </w:t>
-      </w:r>
-      <w:r>
-        <w:t>the</w:t>
-      </w:r>
-      <w:r>
-        <w:t xml:space="preserve"> methods they use to find previously-visited pages (e.g. web search, bookmarks, </w:t>
-      </w:r>
-      <w:r>
-        <w:t xml:space="preserve">or </w:t>
-      </w:r>
-      <w:r>
-        <w:t>typing t</w:t>
-      </w:r>
-      <w:r>
-        <w:t xml:space="preserve">he address).  </w:t>
-      </w:r>
-      <w:r>
-        <w:t xml:space="preserve">The study will help us </w:t>
-      </w:r>
-      <w:r>
-        <w:t>assess whether</w:t>
-      </w:r>
-      <w:r>
-        <w:t xml:space="preserve"> a tool to support web page </w:t>
-      </w:r>
-      <w:proofErr w:type="spellStart"/>
-      <w:r>
-        <w:t>revisitation</w:t>
-      </w:r>
-      <w:proofErr w:type="spellEnd"/>
-      <w:r>
-        <w:t xml:space="preserve"> could be useful </w:t>
-      </w:r>
-      <w:r>
-        <w:t>to</w:t>
-      </w:r>
-      <w:r>
-        <w:t xml:space="preserve"> </w:t>
-      </w:r>
-      <w:r>
-        <w:t xml:space="preserve">software </w:t>
-      </w:r>
-      <w:r>
-        <w:t>developers.</w:t>
-      </w:r>
-      <w:r>
-        <w:t xml:space="preserve"> </w:t>
-      </w:r>
-    </w:p>
-    <w:p>
-      <w:r>
-        <w:t xml:space="preserve">We are looking for participants who </w:t>
-      </w:r>
-      <w:r>
-        <w:t xml:space="preserve">have </w:t>
-      </w:r>
-      <w:r>
-        <w:t xml:space="preserve">worked on </w:t>
-      </w:r>
-      <w:r>
-        <w:t>at least one substantial programming project in the last six months</w:t>
-      </w:r>
-      <w:r>
-        <w:t>,</w:t>
-      </w:r>
-      <w:r>
-        <w:t xml:space="preserve"> using either </w:t>
-      </w:r>
-      <w:r>
-        <w:t>{supported programming languages}</w:t>
-      </w:r>
-      <w:r>
-        <w:t xml:space="preserve">.  Participants must also primarily use </w:t>
-      </w:r>
-      <w:r>
-        <w:t>{supported web browsers}</w:t>
-      </w:r>
-      <w:r>
-        <w:t xml:space="preserve"> and </w:t>
-      </w:r>
-      <w:r>
-        <w:t>{supported operating systems}</w:t>
+        <w:t>web browser on Windows Vista or Windows 7</w:t>
       </w:r>
       <w:r>
         <w:t>.</w:t>
@@ -201,7 +210,10 @@
     </w:p>
     <w:p>
       <w:r>
-        <w:t xml:space="preserve">Participating in this study will take at most </w:t>
+        <w:t>Participating in the</w:t>
+      </w:r>
+      <w:r>
+        <w:t xml:space="preserve"> study will take at most </w:t>
       </w:r>
       <w:r>
         <w:t>3</w:t>
@@ -255,45 +267,14 @@
         </w:r>
       </w:hyperlink>
       <w:r>
-        <w:t xml:space="preserve">) by replying to this email and simply stating your name.  You are free to stop </w:t>
-      </w:r>
-      <w:proofErr w:type="gramStart"/>
-      <w:r>
-        <w:t>participating</w:t>
-      </w:r>
-      <w:proofErr w:type="gramEnd"/>
-      <w:r>
-        <w:t xml:space="preserve"> in the s</w:t>
-      </w:r>
-      <w:r>
-        <w:t>tudy at any time without penalty</w:t>
-      </w:r>
-      <w:r>
-        <w:t>.</w:t>
-      </w:r>
-    </w:p>
-    <w:p>
-      <w:pPr>
-        <w:rPr>
-          <w:b/>
-        </w:rPr>
-      </w:pPr>
-      <w:r>
-        <w:t xml:space="preserve">Version: August </w:t>
-      </w:r>
-      <w:r>
-        <w:t>2</w:t>
-      </w:r>
-      <w:r>
-        <w:t>5</w:t>
+        <w:t xml:space="preserve">) </w:t>
+      </w:r>
+      <w:r>
+        <w:t xml:space="preserve">by email.  </w:t>
       </w:r>
       <w:bookmarkStart w:id="0" w:name="_GoBack"/>
       <w:bookmarkEnd w:id="0"/>
-      <w:r>
-        <w:t>, 2011.</w:t>
-      </w:r>
     </w:p>
-    <w:p/>
     <w:sectPr>
       <w:pgSz w:w="12240" w:h="15840"/>
       <w:pgMar w:top="1440" w:right="1440" w:bottom="1440" w:left="1440" w:header="720" w:footer="720" w:gutter="0"/>

--- a/ethics/WebBrowsing-Recruitment.docx
+++ b/ethics/WebBrowsing-Recruitment.docx
@@ -136,16 +136,27 @@
         <w:t>, or C#</w:t>
       </w:r>
       <w:r>
-        <w:t xml:space="preserve">.  Participants must also primarily use </w:t>
-      </w:r>
-      <w:r>
-        <w:t>the Firefox</w:t>
+        <w:t xml:space="preserve">.  Participants </w:t>
+      </w:r>
+      <w:r>
+        <w:t xml:space="preserve">must also </w:t>
+      </w:r>
+      <w:bookmarkStart w:id="0" w:name="_GoBack"/>
+      <w:bookmarkEnd w:id="0"/>
+      <w:r>
+        <w:t>do most of their web browsing using</w:t>
       </w:r>
       <w:r>
         <w:t xml:space="preserve"> </w:t>
       </w:r>
       <w:r>
-        <w:t>web browser on Windows Vista or Windows 7</w:t>
+        <w:t>Firefox</w:t>
+      </w:r>
+      <w:r>
+        <w:t xml:space="preserve"> </w:t>
+      </w:r>
+      <w:r>
+        <w:t>on Windows Vista or Windows 7</w:t>
       </w:r>
       <w:r>
         <w:t>.</w:t>
@@ -272,8 +283,6 @@
       <w:r>
         <w:t xml:space="preserve">by email.  </w:t>
       </w:r>
-      <w:bookmarkStart w:id="0" w:name="_GoBack"/>
-      <w:bookmarkEnd w:id="0"/>
     </w:p>
     <w:sectPr>
       <w:pgSz w:w="12240" w:h="15840"/>

--- a/ethics/WebBrowsing-Recruitment.docx
+++ b/ethics/WebBrowsing-Recruitment.docx
@@ -139,25 +139,22 @@
         <w:t xml:space="preserve">.  Participants </w:t>
       </w:r>
       <w:r>
-        <w:t xml:space="preserve">must also </w:t>
+        <w:t>must also do most of their web browsing using</w:t>
+      </w:r>
+      <w:r>
+        <w:t xml:space="preserve"> </w:t>
+      </w:r>
+      <w:r>
+        <w:t>Firefox</w:t>
+      </w:r>
+      <w:r>
+        <w:t xml:space="preserve"> </w:t>
+      </w:r>
+      <w:r>
+        <w:t>on Windows</w:t>
       </w:r>
       <w:bookmarkStart w:id="0" w:name="_GoBack"/>
       <w:bookmarkEnd w:id="0"/>
-      <w:r>
-        <w:t>do most of their web browsing using</w:t>
-      </w:r>
-      <w:r>
-        <w:t xml:space="preserve"> </w:t>
-      </w:r>
-      <w:r>
-        <w:t>Firefox</w:t>
-      </w:r>
-      <w:r>
-        <w:t xml:space="preserve"> </w:t>
-      </w:r>
-      <w:r>
-        <w:t>on Windows Vista or Windows 7</w:t>
-      </w:r>
       <w:r>
         <w:t>.</w:t>
       </w:r>

--- a/ethics/WebBrowsing-Recruitment.docx
+++ b/ethics/WebBrowsing-Recruitment.docx
@@ -20,7 +20,10 @@
     </w:p>
     <w:p>
       <w:r>
-        <w:t>Would you like to participate in a study</w:t>
+        <w:t>We are seeking participants for a</w:t>
+      </w:r>
+      <w:r>
+        <w:t xml:space="preserve"> study</w:t>
       </w:r>
       <w:r>
         <w:t xml:space="preserve"> </w:t>
@@ -29,11 +32,13 @@
         <w:t xml:space="preserve">on how </w:t>
       </w:r>
       <w:r>
-        <w:t>software developers use the web?</w:t>
+        <w:t>software developers use the web.</w:t>
       </w:r>
       <w:r>
         <w:t xml:space="preserve">  </w:t>
       </w:r>
+      <w:bookmarkStart w:id="0" w:name="_GoBack"/>
+      <w:bookmarkEnd w:id="0"/>
       <w:r>
         <w:t xml:space="preserve">The purpose of the project is to measure how often software developers return to </w:t>
       </w:r>
@@ -153,8 +158,6 @@
       <w:r>
         <w:t>on Windows</w:t>
       </w:r>
-      <w:bookmarkStart w:id="0" w:name="_GoBack"/>
-      <w:bookmarkEnd w:id="0"/>
       <w:r>
         <w:t>.</w:t>
       </w:r>

--- a/ethics/WebBrowsing-Recruitment.docx
+++ b/ethics/WebBrowsing-Recruitment.docx
@@ -37,138 +37,105 @@
       <w:r>
         <w:t xml:space="preserve">  </w:t>
       </w:r>
+      <w:r>
+        <w:t xml:space="preserve">The purpose of the project is to measure how often software developers return to </w:t>
+      </w:r>
+      <w:r>
+        <w:t>code</w:t>
+      </w:r>
+      <w:r>
+        <w:t xml:space="preserve">-related web pages they have previously visited, and determine </w:t>
+      </w:r>
+      <w:r>
+        <w:t>the</w:t>
+      </w:r>
+      <w:r>
+        <w:t xml:space="preserve"> methods they use to find </w:t>
+      </w:r>
+      <w:r>
+        <w:t>these</w:t>
+      </w:r>
+      <w:r>
+        <w:t xml:space="preserve"> pages (e.g. web search, bookmarks, </w:t>
+      </w:r>
+      <w:r>
+        <w:t xml:space="preserve">or </w:t>
+      </w:r>
+      <w:r>
+        <w:t>typing t</w:t>
+      </w:r>
+      <w:r>
+        <w:t xml:space="preserve">he address).  </w:t>
+      </w:r>
+      <w:r>
+        <w:t xml:space="preserve">The study will help us </w:t>
+      </w:r>
+      <w:r>
+        <w:t>assess whether</w:t>
+      </w:r>
+      <w:r>
+        <w:t xml:space="preserve"> a tool to support web page revisitation could be useful </w:t>
+      </w:r>
+      <w:r>
+        <w:t>to</w:t>
+      </w:r>
+      <w:r>
+        <w:t xml:space="preserve"> </w:t>
+      </w:r>
+      <w:r>
+        <w:t xml:space="preserve">software </w:t>
+      </w:r>
+      <w:r>
+        <w:t>developers.</w:t>
+      </w:r>
+      <w:r>
+        <w:t xml:space="preserve"> </w:t>
+      </w:r>
+    </w:p>
+    <w:p>
+      <w:r>
+        <w:t xml:space="preserve">We are looking for participants who </w:t>
+      </w:r>
+      <w:r>
+        <w:t xml:space="preserve">have </w:t>
+      </w:r>
+      <w:r>
+        <w:t xml:space="preserve">worked on </w:t>
+      </w:r>
+      <w:r>
+        <w:t>at least one substantial programming project in the last six months</w:t>
+      </w:r>
+      <w:r>
+        <w:t xml:space="preserve">.  Participants </w:t>
+      </w:r>
+      <w:r>
+        <w:t>must also do most of their web browsing using</w:t>
+      </w:r>
+      <w:r>
+        <w:t xml:space="preserve"> </w:t>
+      </w:r>
+      <w:r>
+        <w:t xml:space="preserve">either </w:t>
+      </w:r>
       <w:bookmarkStart w:id="0" w:name="_GoBack"/>
       <w:bookmarkEnd w:id="0"/>
       <w:r>
-        <w:t xml:space="preserve">The purpose of the project is to measure how often software developers return to </w:t>
-      </w:r>
-      <w:r>
-        <w:t>code</w:t>
-      </w:r>
-      <w:r>
-        <w:t xml:space="preserve">-related web pages they have previously visited, and determine </w:t>
-      </w:r>
-      <w:r>
-        <w:t>the</w:t>
-      </w:r>
-      <w:r>
-        <w:t xml:space="preserve"> methods they use to find </w:t>
-      </w:r>
-      <w:r>
-        <w:t>these</w:t>
-      </w:r>
-      <w:r>
-        <w:t xml:space="preserve"> pages (e.g. web search, bookmarks, </w:t>
-      </w:r>
-      <w:r>
-        <w:t xml:space="preserve">or </w:t>
-      </w:r>
-      <w:r>
-        <w:t>typing t</w:t>
-      </w:r>
-      <w:r>
-        <w:t xml:space="preserve">he address).  </w:t>
-      </w:r>
-      <w:r>
-        <w:t xml:space="preserve">The study will help us </w:t>
-      </w:r>
-      <w:r>
-        <w:t>assess whether</w:t>
-      </w:r>
-      <w:r>
-        <w:t xml:space="preserve"> a tool to support web page </w:t>
-      </w:r>
-      <w:proofErr w:type="spellStart"/>
-      <w:r>
-        <w:t>revisitation</w:t>
-      </w:r>
-      <w:proofErr w:type="spellEnd"/>
-      <w:r>
-        <w:t xml:space="preserve"> could be useful </w:t>
-      </w:r>
-      <w:r>
-        <w:t>to</w:t>
+        <w:t>Firefox</w:t>
       </w:r>
       <w:r>
         <w:t xml:space="preserve"> </w:t>
       </w:r>
       <w:r>
-        <w:t xml:space="preserve">software </w:t>
-      </w:r>
-      <w:r>
-        <w:t>developers.</w:t>
-      </w:r>
-      <w:r>
-        <w:t xml:space="preserve"> </w:t>
-      </w:r>
-    </w:p>
-    <w:p>
-      <w:r>
-        <w:t xml:space="preserve">We are looking for participants who </w:t>
-      </w:r>
-      <w:r>
-        <w:t xml:space="preserve">have </w:t>
-      </w:r>
-      <w:r>
-        <w:t xml:space="preserve">worked on </w:t>
-      </w:r>
-      <w:r>
-        <w:t>at least one substantial programming project in the last six months</w:t>
-      </w:r>
-      <w:r>
-        <w:t>,</w:t>
-      </w:r>
-      <w:r>
-        <w:t xml:space="preserve"> using </w:t>
-      </w:r>
-      <w:proofErr w:type="gramStart"/>
-      <w:r>
-        <w:t xml:space="preserve">either </w:t>
-      </w:r>
-      <w:r>
-        <w:t>Java</w:t>
-      </w:r>
-      <w:proofErr w:type="gramEnd"/>
-      <w:r>
-        <w:t xml:space="preserve">, </w:t>
-      </w:r>
-      <w:proofErr w:type="spellStart"/>
-      <w:r>
-        <w:t>Javascript</w:t>
-      </w:r>
-      <w:proofErr w:type="spellEnd"/>
-      <w:r>
-        <w:t>, or C#</w:t>
-      </w:r>
-      <w:r>
-        <w:t xml:space="preserve">.  Participants </w:t>
-      </w:r>
-      <w:r>
-        <w:t>must also do most of their web browsing using</w:t>
-      </w:r>
-      <w:r>
-        <w:t xml:space="preserve"> </w:t>
-      </w:r>
-      <w:r>
-        <w:t>Firefox</w:t>
-      </w:r>
-      <w:r>
-        <w:t xml:space="preserve"> </w:t>
-      </w:r>
-      <w:r>
-        <w:t>on Windows</w:t>
+        <w:t>or Google Chrome</w:t>
       </w:r>
       <w:r>
         <w:t>.</w:t>
       </w:r>
       <w:r>
-        <w:t xml:space="preserve">  (If you would like to participate, but cannot becau</w:t>
-      </w:r>
-      <w:r>
-        <w:t xml:space="preserve">se you use a different language, browser, or </w:t>
-      </w:r>
-      <w:r>
-        <w:t>OS, please let us know – the list may be extended.)</w:t>
+        <w:t xml:space="preserve">  </w:t>
+      </w:r>
+      <w:r>
+        <w:t>Windows, Mac OS X, and Linux operating systems are supported.</w:t>
       </w:r>
     </w:p>
     <w:p>
